--- a/eco1/Tareas/3/template.docx
+++ b/eco1/Tareas/3/template.docx
@@ -207,41 +207,14 @@
         <w:rPr>
           <w:sz w:val="24"/>
         </w:rPr>
-        <w:t>_Fecha: 2</w:t>
-      </w:r>
-      <w:r>
-        <w:rPr>
-          <w:sz w:val="24"/>
-        </w:rPr>
-        <w:t>5</w:t>
+        <w:t>_Fecha: 25</w:t>
       </w:r>
       <w:r>
         <w:rPr>
           <w:sz w:val="24"/>
           <w:u w:val="single"/>
         </w:rPr>
-        <w:t>/</w:t>
-      </w:r>
-      <w:r>
-        <w:rPr>
-          <w:sz w:val="24"/>
-          <w:u w:val="single"/>
-        </w:rPr>
-        <w:t>0</w:t>
-      </w:r>
-      <w:r>
-        <w:rPr>
-          <w:sz w:val="24"/>
-          <w:u w:val="single"/>
-        </w:rPr>
-        <w:t>1/202</w:t>
-      </w:r>
-      <w:r>
-        <w:rPr>
-          <w:sz w:val="24"/>
-          <w:u w:val="single"/>
-        </w:rPr>
-        <w:t>1</w:t>
+        <w:t>/01/2021</w:t>
       </w:r>
     </w:p>
     <w:p>
@@ -280,386 +253,223 @@
     </w:p>
     <w:p>
       <w:pPr>
-        <w:pStyle w:val="Normal"/>
+        <w:pStyle w:val="TextBody"/>
         <w:numPr>
           <w:ilvl w:val="0"/>
           <w:numId w:val="1"/>
         </w:numPr>
-        <w:spacing w:lineRule="auto" w:line="235"/>
-        <w:rPr>
+        <w:rPr>
+          <w:rFonts w:ascii="arial" w:hAnsi="arial"/>
           <w:sz w:val="24"/>
           <w:szCs w:val="24"/>
         </w:rPr>
       </w:pPr>
       <w:r>
         <w:rPr>
+          <w:rFonts w:ascii="arial" w:hAnsi="arial"/>
           <w:b/>
           <w:bCs/>
           <w:sz w:val="24"/>
           <w:szCs w:val="24"/>
         </w:rPr>
-        <w:t>¿Qué significa escasez? Defínalo con sus propias palabras</w:t>
-      </w:r>
-      <w:r>
-        <w:rPr>
+        <w:t>¿Por qué es importante medir la intensidad energética en un país?</w:t>
+      </w:r>
+      <w:r>
+        <w:rPr>
+          <w:rFonts w:ascii="arial" w:hAnsi="arial"/>
           <w:sz w:val="24"/>
           <w:szCs w:val="24"/>
         </w:rPr>
         <w:br/>
-        <w:t>Seria no tener recursos para poder obtener algun bien o servicio importante.</w:t>
-        <w:br/>
+        <w:t>Para poder medir el impacto del consumo o de la demanda de los recursos energeticos, para asi poder medir el PIB de un país. Donde nos daremos cuenta si su nivel de producción.</w:t>
       </w:r>
     </w:p>
     <w:p>
       <w:pPr>
-        <w:pStyle w:val="Normal"/>
+        <w:pStyle w:val="TextBody"/>
         <w:numPr>
           <w:ilvl w:val="0"/>
           <w:numId w:val="1"/>
         </w:numPr>
-        <w:spacing w:lineRule="auto" w:line="235"/>
-        <w:rPr>
+        <w:rPr>
+          <w:rFonts w:ascii="arial" w:hAnsi="arial"/>
           <w:sz w:val="24"/>
           <w:szCs w:val="24"/>
         </w:rPr>
       </w:pPr>
       <w:r>
         <w:rPr>
+          <w:rFonts w:ascii="arial" w:hAnsi="arial"/>
           <w:b/>
           <w:bCs/>
           <w:sz w:val="24"/>
           <w:szCs w:val="24"/>
         </w:rPr>
-        <w:t>¿Por qué razón se le asigna valor a los bienes económicos?</w:t>
-      </w:r>
-      <w:r>
-        <w:rPr>
+        <w:t>¿Cómo se puede lograr eficiencia energética?</w:t>
+      </w:r>
+      <w:r>
+        <w:rPr>
+          <w:rFonts w:ascii="arial" w:hAnsi="arial"/>
           <w:sz w:val="24"/>
           <w:szCs w:val="24"/>
         </w:rPr>
         <w:br/>
-        <w:t>Porque es una forma de representar la capacidad para llenar las necesidades de alguna persona.</w:t>
-        <w:br/>
+        <w:t>Producir productos que gastan menos energia, y tambien el uso de energias renovable para lograr que este produzca una contaminación menor, con el cual vamos a lograr cambiando nuestros hábitos.</w:t>
       </w:r>
     </w:p>
     <w:p>
       <w:pPr>
-        <w:pStyle w:val="Normal"/>
+        <w:pStyle w:val="TextBody"/>
         <w:numPr>
           <w:ilvl w:val="0"/>
           <w:numId w:val="1"/>
         </w:numPr>
-        <w:spacing w:lineRule="auto" w:line="235"/>
-        <w:rPr>
-          <w:sz w:val="24"/>
-          <w:szCs w:val="24"/>
-        </w:rPr>
-      </w:pPr>
-      <w:r>
-        <w:rPr>
+        <w:rPr>
+          <w:b/>
           <w:b/>
           <w:bCs/>
+        </w:rPr>
+      </w:pPr>
+      <w:r>
+        <w:rPr>
+          <w:rFonts w:ascii="arial" w:hAnsi="arial"/>
+          <w:b/>
+          <w:bCs/>
           <w:sz w:val="24"/>
           <w:szCs w:val="24"/>
         </w:rPr>
-        <w:t>¿Quién determina los precios en una economía de mercado?</w:t>
-      </w:r>
-      <w:r>
-        <w:rPr>
-          <w:sz w:val="24"/>
-          <w:szCs w:val="24"/>
-        </w:rPr>
-        <w:br/>
-        <w:t>El pueblo</w:t>
-        <w:br/>
+        <w:t>Mencione y explique dos beneficios de lograr eficiencia energética.</w:t>
       </w:r>
     </w:p>
     <w:p>
       <w:pPr>
-        <w:pStyle w:val="Normal"/>
+        <w:pStyle w:val="TextBody"/>
+        <w:numPr>
+          <w:ilvl w:val="1"/>
+          <w:numId w:val="2"/>
+        </w:numPr>
+        <w:rPr/>
+      </w:pPr>
+      <w:r>
+        <w:rPr>
+          <w:rFonts w:ascii="arial" w:hAnsi="arial"/>
+          <w:sz w:val="24"/>
+          <w:szCs w:val="24"/>
+        </w:rPr>
+        <w:t>Minimizar el impacto del cambio climático: Con todo esto lo que hacemos es evitar que se siga produciendo el efecto invernadero, ya que este hace que la tempera de la tierra aumente su nivel de temperatura muy rapida. Y esto pone en riesgo la continuidad de la vida de los todos los seres vivientes en la tierra.</w:t>
+      </w:r>
+    </w:p>
+    <w:p>
+      <w:pPr>
+        <w:pStyle w:val="TextBody"/>
+        <w:numPr>
+          <w:ilvl w:val="1"/>
+          <w:numId w:val="2"/>
+        </w:numPr>
+        <w:rPr/>
+      </w:pPr>
+      <w:r>
+        <w:rPr>
+          <w:rFonts w:ascii="arial" w:hAnsi="arial"/>
+          <w:sz w:val="24"/>
+          <w:szCs w:val="24"/>
+        </w:rPr>
+        <w:t>C</w:t>
+      </w:r>
+      <w:r>
+        <w:rPr>
+          <w:rFonts w:ascii="arial" w:hAnsi="arial"/>
+          <w:sz w:val="24"/>
+          <w:szCs w:val="24"/>
+        </w:rPr>
+        <w:t>ompetitividad: Lo que busca es que se bajan los costos monetarios y ambientales para producir energia, esto para lograr un desarrollo economico sostenible utilizando menos recursos naturales.</w:t>
+      </w:r>
+    </w:p>
+    <w:p>
+      <w:pPr>
+        <w:pStyle w:val="TextBody"/>
         <w:numPr>
           <w:ilvl w:val="0"/>
           <w:numId w:val="1"/>
         </w:numPr>
-        <w:spacing w:lineRule="auto" w:line="235"/>
-        <w:rPr>
-          <w:sz w:val="24"/>
-          <w:szCs w:val="24"/>
-        </w:rPr>
-      </w:pPr>
-      <w:r>
-        <w:rPr>
+        <w:rPr>
+          <w:b/>
           <w:b/>
           <w:bCs/>
-          <w:sz w:val="24"/>
-          <w:szCs w:val="24"/>
-        </w:rPr>
-        <w:t>Explique al menos 2 efectos de la intervención del gobierno:</w:t>
-      </w:r>
-      <w:r>
-        <w:rPr>
-          <w:sz w:val="24"/>
-          <w:szCs w:val="24"/>
-        </w:rPr>
-        <w:br/>
-      </w:r>
-      <w:r>
-        <w:rPr>
+        </w:rPr>
+      </w:pPr>
+      <w:r>
+        <w:rPr>
+          <w:rFonts w:ascii="arial" w:hAnsi="arial"/>
           <w:b/>
           <w:bCs/>
           <w:sz w:val="24"/>
           <w:szCs w:val="24"/>
         </w:rPr>
-        <w:t>Interferencia de precios:</w:t>
-      </w:r>
-      <w:r>
-        <w:rPr>
-          <w:sz w:val="24"/>
-          <w:szCs w:val="24"/>
-        </w:rPr>
-        <w:t xml:space="preserve"> cuando el gobierno le agrega un impuesto a los productos.</w:t>
-        <w:br/>
-      </w:r>
-      <w:r>
-        <w:rPr>
-          <w:b/>
-          <w:bCs/>
-          <w:sz w:val="24"/>
-          <w:szCs w:val="24"/>
-        </w:rPr>
-        <w:t>Interferencia de salarios:</w:t>
-      </w:r>
-      <w:r>
-        <w:rPr>
-          <w:sz w:val="24"/>
-          <w:szCs w:val="24"/>
-        </w:rPr>
-        <w:t xml:space="preserve"> Cuando se quita parte de los salarios a los trabajadores para pagar impuestos</w:t>
-        <w:br/>
+        <w:t>Enumere tres argumentos del por qué el precio del petróleo es determinante en la economía mundial</w:t>
       </w:r>
     </w:p>
     <w:p>
       <w:pPr>
-        <w:pStyle w:val="Normal"/>
+        <w:pStyle w:val="TextBody"/>
         <w:numPr>
-          <w:ilvl w:val="0"/>
-          <w:numId w:val="1"/>
+          <w:ilvl w:val="1"/>
+          <w:numId w:val="3"/>
         </w:numPr>
-        <w:spacing w:lineRule="auto" w:line="235"/>
-        <w:rPr>
+        <w:rPr/>
+      </w:pPr>
+      <w:r>
+        <w:rPr>
+          <w:rFonts w:ascii="arial" w:hAnsi="arial"/>
           <w:sz w:val="24"/>
           <w:szCs w:val="24"/>
         </w:rPr>
-      </w:pPr>
-      <w:r>
-        <w:rPr>
-          <w:b/>
-          <w:bCs/>
-          <w:sz w:val="24"/>
-          <w:szCs w:val="24"/>
-        </w:rPr>
-        <w:t>¿Cuál es la principal diferencia entre un recurso y una necesidad?</w:t>
-      </w:r>
-      <w:r>
-        <w:rPr>
-          <w:sz w:val="24"/>
-          <w:szCs w:val="24"/>
-        </w:rPr>
-        <w:br/>
-        <w:t>Recursos son finitos y sirven para satisfacer necesidades, Necesidades son infinitas.</w:t>
-        <w:br/>
+        <w:t>Por que la economia de muchos paises depende de la venta del mismo.</w:t>
       </w:r>
     </w:p>
     <w:p>
       <w:pPr>
-        <w:pStyle w:val="Normal"/>
+        <w:pStyle w:val="TextBody"/>
         <w:numPr>
-          <w:ilvl w:val="0"/>
-          <w:numId w:val="1"/>
+          <w:ilvl w:val="1"/>
+          <w:numId w:val="3"/>
         </w:numPr>
-        <w:spacing w:lineRule="auto" w:line="235"/>
-        <w:rPr>
+        <w:rPr/>
+      </w:pPr>
+      <w:r>
+        <w:rPr>
+          <w:rFonts w:ascii="arial" w:hAnsi="arial"/>
           <w:sz w:val="24"/>
           <w:szCs w:val="24"/>
         </w:rPr>
-      </w:pPr>
-      <w:r>
-        <w:rPr>
-          <w:b/>
-          <w:bCs/>
-          <w:sz w:val="24"/>
-          <w:szCs w:val="24"/>
-        </w:rPr>
-        <w:t>¿Qué constituye la base de la economía del mercado libre?</w:t>
-      </w:r>
-      <w:r>
-        <w:rPr>
-          <w:sz w:val="24"/>
-          <w:szCs w:val="24"/>
-        </w:rPr>
-        <w:br/>
-        <w:t>Valor y precio</w:t>
-        <w:br/>
+        <w:t>Por que los más afectados siempre seran los paises que no producen</w:t>
       </w:r>
     </w:p>
     <w:p>
       <w:pPr>
-        <w:pStyle w:val="Normal"/>
+        <w:pStyle w:val="TextBody"/>
         <w:numPr>
-          <w:ilvl w:val="0"/>
-          <w:numId w:val="1"/>
+          <w:ilvl w:val="1"/>
+          <w:numId w:val="3"/>
         </w:numPr>
-        <w:spacing w:lineRule="auto" w:line="235"/>
-        <w:rPr>
+        <w:rPr/>
+      </w:pPr>
+      <w:r>
+        <w:rPr>
+          <w:rFonts w:ascii="arial" w:hAnsi="arial"/>
           <w:sz w:val="24"/>
           <w:szCs w:val="24"/>
         </w:rPr>
-      </w:pPr>
-      <w:r>
-        <w:rPr>
-          <w:b/>
-          <w:bCs/>
-          <w:sz w:val="24"/>
-          <w:szCs w:val="24"/>
-        </w:rPr>
-        <w:t>¿Cuál es el papel de los empresarios y capitalistas en la economía de mercado?</w:t>
-      </w:r>
-      <w:r>
-        <w:rPr>
-          <w:sz w:val="24"/>
-          <w:szCs w:val="24"/>
-        </w:rPr>
-        <w:br/>
-      </w:r>
-      <w:r>
-        <w:rPr>
-          <w:sz w:val="24"/>
-          <w:szCs w:val="24"/>
-        </w:rPr>
-        <w:t>Agentes que deben proveer deseos y preferencias al mercado objetivo.</w:t>
-        <w:br/>
+        <w:t>Por que entre más caro menos productos se pueden producir, menos productos se pueden importar y exportar ya que la gran mayoria de vehiculos necesita de alguno de sus deribados para funcionar, y todo es un efecto en cadena que afectara a todo.</w:t>
       </w:r>
     </w:p>
     <w:p>
       <w:pPr>
         <w:pStyle w:val="Normal"/>
-        <w:numPr>
-          <w:ilvl w:val="0"/>
-          <w:numId w:val="1"/>
-        </w:numPr>
-        <w:spacing w:lineRule="auto" w:line="235"/>
-        <w:rPr>
-          <w:sz w:val="24"/>
-          <w:szCs w:val="24"/>
-        </w:rPr>
-      </w:pPr>
-      <w:r>
-        <w:rPr>
-          <w:b/>
-          <w:bCs/>
-          <w:sz w:val="24"/>
-          <w:szCs w:val="24"/>
-        </w:rPr>
-        <w:t>D</w:t>
-      </w:r>
-      <w:r>
-        <w:rPr>
-          <w:b/>
-          <w:bCs/>
-          <w:sz w:val="24"/>
-          <w:szCs w:val="24"/>
-        </w:rPr>
-        <w:t>efina en sus propias palabras, qué es una actividad económica:</w:t>
-      </w:r>
-      <w:r>
-        <w:rPr>
-          <w:sz w:val="24"/>
-          <w:szCs w:val="24"/>
-        </w:rPr>
-        <w:br/>
-      </w:r>
-      <w:r>
-        <w:rPr>
-          <w:sz w:val="24"/>
-          <w:szCs w:val="24"/>
-        </w:rPr>
-        <w:t xml:space="preserve">Hacer/Farbicar algo para satisfacer necesidades de las personas para  poder obtener dinero u otras cosas de valor para mi, </w:t>
-        <w:br/>
-      </w:r>
-    </w:p>
-    <w:p>
-      <w:pPr>
-        <w:pStyle w:val="Normal"/>
-        <w:numPr>
-          <w:ilvl w:val="0"/>
-          <w:numId w:val="1"/>
-        </w:numPr>
-        <w:spacing w:lineRule="auto" w:line="235"/>
-        <w:rPr>
-          <w:sz w:val="24"/>
-          <w:szCs w:val="24"/>
-        </w:rPr>
-      </w:pPr>
-      <w:r>
-        <w:rPr>
-          <w:b/>
-          <w:bCs/>
-          <w:sz w:val="24"/>
-          <w:szCs w:val="24"/>
-        </w:rPr>
-        <w:t>¿Cuáles son los medios que se utilizan para satisfacer las necesidades de los consumidores?</w:t>
-      </w:r>
-      <w:r>
-        <w:rPr>
-          <w:sz w:val="24"/>
-          <w:szCs w:val="24"/>
-        </w:rPr>
-        <w:br/>
-      </w:r>
-      <w:r>
-        <w:rPr>
-          <w:sz w:val="24"/>
-          <w:szCs w:val="24"/>
-        </w:rPr>
-        <w:t>Bienes y servicios</w:t>
-        <w:br/>
-      </w:r>
-    </w:p>
-    <w:p>
-      <w:pPr>
-        <w:pStyle w:val="Normal"/>
-        <w:numPr>
-          <w:ilvl w:val="0"/>
-          <w:numId w:val="1"/>
-        </w:numPr>
-        <w:spacing w:lineRule="auto" w:line="235"/>
-        <w:rPr>
-          <w:sz w:val="24"/>
-          <w:szCs w:val="24"/>
-        </w:rPr>
-      </w:pPr>
-      <w:r>
-        <w:rPr>
-          <w:b/>
-          <w:bCs/>
-          <w:sz w:val="24"/>
-          <w:szCs w:val="24"/>
-        </w:rPr>
-        <w:t>Explique con sus propias palabras, ¿Qué significa costo de oportunidad?</w:t>
-      </w:r>
-      <w:r>
-        <w:rPr>
-          <w:sz w:val="24"/>
-          <w:szCs w:val="24"/>
-        </w:rPr>
-        <w:br/>
-      </w:r>
-      <w:r>
-        <w:rPr>
-          <w:sz w:val="24"/>
-          <w:szCs w:val="24"/>
-        </w:rPr>
-        <w:t>Costo de inversión cuando se emprende una actividad economica.</w:t>
+        <w:rPr/>
+      </w:pPr>
+      <w:r>
+        <w:rPr/>
       </w:r>
     </w:p>
     <w:sectPr>
@@ -689,7 +499,6 @@
         </w:tabs>
         <w:ind w:left="980" w:hanging="360"/>
       </w:pPr>
-      <w:rPr/>
     </w:lvl>
     <w:lvl w:ilvl="1">
       <w:start w:val="1"/>
@@ -702,7 +511,6 @@
         </w:tabs>
         <w:ind w:left="1340" w:hanging="360"/>
       </w:pPr>
-      <w:rPr/>
     </w:lvl>
     <w:lvl w:ilvl="2">
       <w:start w:val="1"/>
@@ -715,7 +523,6 @@
         </w:tabs>
         <w:ind w:left="1700" w:hanging="360"/>
       </w:pPr>
-      <w:rPr/>
     </w:lvl>
     <w:lvl w:ilvl="3">
       <w:start w:val="1"/>
@@ -728,7 +535,6 @@
         </w:tabs>
         <w:ind w:left="2060" w:hanging="360"/>
       </w:pPr>
-      <w:rPr/>
     </w:lvl>
     <w:lvl w:ilvl="4">
       <w:start w:val="1"/>
@@ -741,7 +547,6 @@
         </w:tabs>
         <w:ind w:left="2420" w:hanging="360"/>
       </w:pPr>
-      <w:rPr/>
     </w:lvl>
     <w:lvl w:ilvl="5">
       <w:start w:val="1"/>
@@ -754,7 +559,6 @@
         </w:tabs>
         <w:ind w:left="2780" w:hanging="360"/>
       </w:pPr>
-      <w:rPr/>
     </w:lvl>
     <w:lvl w:ilvl="6">
       <w:start w:val="1"/>
@@ -767,7 +571,6 @@
         </w:tabs>
         <w:ind w:left="3140" w:hanging="360"/>
       </w:pPr>
-      <w:rPr/>
     </w:lvl>
     <w:lvl w:ilvl="7">
       <w:start w:val="1"/>
@@ -780,7 +583,6 @@
         </w:tabs>
         <w:ind w:left="3500" w:hanging="360"/>
       </w:pPr>
-      <w:rPr/>
     </w:lvl>
     <w:lvl w:ilvl="8">
       <w:start w:val="1"/>
@@ -793,10 +595,301 @@
         </w:tabs>
         <w:ind w:left="3860" w:hanging="360"/>
       </w:pPr>
-      <w:rPr/>
     </w:lvl>
   </w:abstractNum>
   <w:abstractNum w:abstractNumId="2">
+    <w:lvl w:ilvl="0">
+      <w:start w:val="1"/>
+      <w:numFmt w:val="bullet"/>
+      <w:lvlText w:val=""/>
+      <w:lvlJc w:val="left"/>
+      <w:pPr>
+        <w:tabs>
+          <w:tab w:val="num" w:pos="980"/>
+        </w:tabs>
+        <w:ind w:left="980" w:hanging="360"/>
+      </w:pPr>
+      <w:rPr>
+        <w:rFonts w:ascii="Symbol" w:hAnsi="Symbol" w:cs="Symbol" w:hint="default"/>
+        <w:rFonts w:cs="OpenSymbol"/>
+      </w:rPr>
+    </w:lvl>
+    <w:lvl w:ilvl="1">
+      <w:start w:val="1"/>
+      <w:numFmt w:val="bullet"/>
+      <w:lvlText w:val="◦"/>
+      <w:lvlJc w:val="left"/>
+      <w:pPr>
+        <w:tabs>
+          <w:tab w:val="num" w:pos="1340"/>
+        </w:tabs>
+        <w:ind w:left="1340" w:hanging="360"/>
+      </w:pPr>
+      <w:rPr>
+        <w:rFonts w:ascii="OpenSymbol" w:hAnsi="OpenSymbol" w:cs="OpenSymbol" w:hint="default"/>
+        <w:rFonts w:cs="OpenSymbol"/>
+      </w:rPr>
+    </w:lvl>
+    <w:lvl w:ilvl="2">
+      <w:start w:val="1"/>
+      <w:numFmt w:val="bullet"/>
+      <w:lvlText w:val="▪"/>
+      <w:lvlJc w:val="left"/>
+      <w:pPr>
+        <w:tabs>
+          <w:tab w:val="num" w:pos="1700"/>
+        </w:tabs>
+        <w:ind w:left="1700" w:hanging="360"/>
+      </w:pPr>
+      <w:rPr>
+        <w:rFonts w:ascii="OpenSymbol" w:hAnsi="OpenSymbol" w:cs="OpenSymbol" w:hint="default"/>
+        <w:rFonts w:cs="OpenSymbol"/>
+      </w:rPr>
+    </w:lvl>
+    <w:lvl w:ilvl="3">
+      <w:start w:val="1"/>
+      <w:numFmt w:val="bullet"/>
+      <w:lvlText w:val=""/>
+      <w:lvlJc w:val="left"/>
+      <w:pPr>
+        <w:tabs>
+          <w:tab w:val="num" w:pos="2060"/>
+        </w:tabs>
+        <w:ind w:left="2060" w:hanging="360"/>
+      </w:pPr>
+      <w:rPr>
+        <w:rFonts w:ascii="Symbol" w:hAnsi="Symbol" w:cs="Symbol" w:hint="default"/>
+        <w:rFonts w:cs="OpenSymbol"/>
+      </w:rPr>
+    </w:lvl>
+    <w:lvl w:ilvl="4">
+      <w:start w:val="1"/>
+      <w:numFmt w:val="bullet"/>
+      <w:lvlText w:val="◦"/>
+      <w:lvlJc w:val="left"/>
+      <w:pPr>
+        <w:tabs>
+          <w:tab w:val="num" w:pos="2420"/>
+        </w:tabs>
+        <w:ind w:left="2420" w:hanging="360"/>
+      </w:pPr>
+      <w:rPr>
+        <w:rFonts w:ascii="OpenSymbol" w:hAnsi="OpenSymbol" w:cs="OpenSymbol" w:hint="default"/>
+        <w:rFonts w:cs="OpenSymbol"/>
+      </w:rPr>
+    </w:lvl>
+    <w:lvl w:ilvl="5">
+      <w:start w:val="1"/>
+      <w:numFmt w:val="bullet"/>
+      <w:lvlText w:val="▪"/>
+      <w:lvlJc w:val="left"/>
+      <w:pPr>
+        <w:tabs>
+          <w:tab w:val="num" w:pos="2780"/>
+        </w:tabs>
+        <w:ind w:left="2780" w:hanging="360"/>
+      </w:pPr>
+      <w:rPr>
+        <w:rFonts w:ascii="OpenSymbol" w:hAnsi="OpenSymbol" w:cs="OpenSymbol" w:hint="default"/>
+        <w:rFonts w:cs="OpenSymbol"/>
+      </w:rPr>
+    </w:lvl>
+    <w:lvl w:ilvl="6">
+      <w:start w:val="1"/>
+      <w:numFmt w:val="bullet"/>
+      <w:lvlText w:val=""/>
+      <w:lvlJc w:val="left"/>
+      <w:pPr>
+        <w:tabs>
+          <w:tab w:val="num" w:pos="3140"/>
+        </w:tabs>
+        <w:ind w:left="3140" w:hanging="360"/>
+      </w:pPr>
+      <w:rPr>
+        <w:rFonts w:ascii="Symbol" w:hAnsi="Symbol" w:cs="Symbol" w:hint="default"/>
+        <w:rFonts w:cs="OpenSymbol"/>
+      </w:rPr>
+    </w:lvl>
+    <w:lvl w:ilvl="7">
+      <w:start w:val="1"/>
+      <w:numFmt w:val="bullet"/>
+      <w:lvlText w:val="◦"/>
+      <w:lvlJc w:val="left"/>
+      <w:pPr>
+        <w:tabs>
+          <w:tab w:val="num" w:pos="3500"/>
+        </w:tabs>
+        <w:ind w:left="3500" w:hanging="360"/>
+      </w:pPr>
+      <w:rPr>
+        <w:rFonts w:ascii="OpenSymbol" w:hAnsi="OpenSymbol" w:cs="OpenSymbol" w:hint="default"/>
+        <w:rFonts w:cs="OpenSymbol"/>
+      </w:rPr>
+    </w:lvl>
+    <w:lvl w:ilvl="8">
+      <w:start w:val="1"/>
+      <w:numFmt w:val="bullet"/>
+      <w:lvlText w:val="▪"/>
+      <w:lvlJc w:val="left"/>
+      <w:pPr>
+        <w:tabs>
+          <w:tab w:val="num" w:pos="3860"/>
+        </w:tabs>
+        <w:ind w:left="3860" w:hanging="360"/>
+      </w:pPr>
+      <w:rPr>
+        <w:rFonts w:ascii="OpenSymbol" w:hAnsi="OpenSymbol" w:cs="OpenSymbol" w:hint="default"/>
+        <w:rFonts w:cs="OpenSymbol"/>
+      </w:rPr>
+    </w:lvl>
+  </w:abstractNum>
+  <w:abstractNum w:abstractNumId="3">
+    <w:lvl w:ilvl="0">
+      <w:start w:val="1"/>
+      <w:numFmt w:val="bullet"/>
+      <w:lvlText w:val=""/>
+      <w:lvlJc w:val="left"/>
+      <w:pPr>
+        <w:tabs>
+          <w:tab w:val="num" w:pos="980"/>
+        </w:tabs>
+        <w:ind w:left="980" w:hanging="360"/>
+      </w:pPr>
+      <w:rPr>
+        <w:rFonts w:ascii="Symbol" w:hAnsi="Symbol" w:cs="Symbol" w:hint="default"/>
+        <w:rFonts w:cs="OpenSymbol"/>
+      </w:rPr>
+    </w:lvl>
+    <w:lvl w:ilvl="1">
+      <w:start w:val="1"/>
+      <w:numFmt w:val="bullet"/>
+      <w:lvlText w:val="◦"/>
+      <w:lvlJc w:val="left"/>
+      <w:pPr>
+        <w:tabs>
+          <w:tab w:val="num" w:pos="1340"/>
+        </w:tabs>
+        <w:ind w:left="1340" w:hanging="360"/>
+      </w:pPr>
+      <w:rPr>
+        <w:rFonts w:ascii="OpenSymbol" w:hAnsi="OpenSymbol" w:cs="OpenSymbol" w:hint="default"/>
+        <w:rFonts w:cs="OpenSymbol"/>
+      </w:rPr>
+    </w:lvl>
+    <w:lvl w:ilvl="2">
+      <w:start w:val="1"/>
+      <w:numFmt w:val="bullet"/>
+      <w:lvlText w:val="▪"/>
+      <w:lvlJc w:val="left"/>
+      <w:pPr>
+        <w:tabs>
+          <w:tab w:val="num" w:pos="1700"/>
+        </w:tabs>
+        <w:ind w:left="1700" w:hanging="360"/>
+      </w:pPr>
+      <w:rPr>
+        <w:rFonts w:ascii="OpenSymbol" w:hAnsi="OpenSymbol" w:cs="OpenSymbol" w:hint="default"/>
+        <w:rFonts w:cs="OpenSymbol"/>
+      </w:rPr>
+    </w:lvl>
+    <w:lvl w:ilvl="3">
+      <w:start w:val="1"/>
+      <w:numFmt w:val="bullet"/>
+      <w:lvlText w:val=""/>
+      <w:lvlJc w:val="left"/>
+      <w:pPr>
+        <w:tabs>
+          <w:tab w:val="num" w:pos="2060"/>
+        </w:tabs>
+        <w:ind w:left="2060" w:hanging="360"/>
+      </w:pPr>
+      <w:rPr>
+        <w:rFonts w:ascii="Symbol" w:hAnsi="Symbol" w:cs="Symbol" w:hint="default"/>
+        <w:rFonts w:cs="OpenSymbol"/>
+      </w:rPr>
+    </w:lvl>
+    <w:lvl w:ilvl="4">
+      <w:start w:val="1"/>
+      <w:numFmt w:val="bullet"/>
+      <w:lvlText w:val="◦"/>
+      <w:lvlJc w:val="left"/>
+      <w:pPr>
+        <w:tabs>
+          <w:tab w:val="num" w:pos="2420"/>
+        </w:tabs>
+        <w:ind w:left="2420" w:hanging="360"/>
+      </w:pPr>
+      <w:rPr>
+        <w:rFonts w:ascii="OpenSymbol" w:hAnsi="OpenSymbol" w:cs="OpenSymbol" w:hint="default"/>
+        <w:rFonts w:cs="OpenSymbol"/>
+      </w:rPr>
+    </w:lvl>
+    <w:lvl w:ilvl="5">
+      <w:start w:val="1"/>
+      <w:numFmt w:val="bullet"/>
+      <w:lvlText w:val="▪"/>
+      <w:lvlJc w:val="left"/>
+      <w:pPr>
+        <w:tabs>
+          <w:tab w:val="num" w:pos="2780"/>
+        </w:tabs>
+        <w:ind w:left="2780" w:hanging="360"/>
+      </w:pPr>
+      <w:rPr>
+        <w:rFonts w:ascii="OpenSymbol" w:hAnsi="OpenSymbol" w:cs="OpenSymbol" w:hint="default"/>
+        <w:rFonts w:cs="OpenSymbol"/>
+      </w:rPr>
+    </w:lvl>
+    <w:lvl w:ilvl="6">
+      <w:start w:val="1"/>
+      <w:numFmt w:val="bullet"/>
+      <w:lvlText w:val=""/>
+      <w:lvlJc w:val="left"/>
+      <w:pPr>
+        <w:tabs>
+          <w:tab w:val="num" w:pos="3140"/>
+        </w:tabs>
+        <w:ind w:left="3140" w:hanging="360"/>
+      </w:pPr>
+      <w:rPr>
+        <w:rFonts w:ascii="Symbol" w:hAnsi="Symbol" w:cs="Symbol" w:hint="default"/>
+        <w:rFonts w:cs="OpenSymbol"/>
+      </w:rPr>
+    </w:lvl>
+    <w:lvl w:ilvl="7">
+      <w:start w:val="1"/>
+      <w:numFmt w:val="bullet"/>
+      <w:lvlText w:val="◦"/>
+      <w:lvlJc w:val="left"/>
+      <w:pPr>
+        <w:tabs>
+          <w:tab w:val="num" w:pos="3500"/>
+        </w:tabs>
+        <w:ind w:left="3500" w:hanging="360"/>
+      </w:pPr>
+      <w:rPr>
+        <w:rFonts w:ascii="OpenSymbol" w:hAnsi="OpenSymbol" w:cs="OpenSymbol" w:hint="default"/>
+        <w:rFonts w:cs="OpenSymbol"/>
+      </w:rPr>
+    </w:lvl>
+    <w:lvl w:ilvl="8">
+      <w:start w:val="1"/>
+      <w:numFmt w:val="bullet"/>
+      <w:lvlText w:val="▪"/>
+      <w:lvlJc w:val="left"/>
+      <w:pPr>
+        <w:tabs>
+          <w:tab w:val="num" w:pos="3860"/>
+        </w:tabs>
+        <w:ind w:left="3860" w:hanging="360"/>
+      </w:pPr>
+      <w:rPr>
+        <w:rFonts w:ascii="OpenSymbol" w:hAnsi="OpenSymbol" w:cs="OpenSymbol" w:hint="default"/>
+        <w:rFonts w:cs="OpenSymbol"/>
+      </w:rPr>
+    </w:lvl>
+  </w:abstractNum>
+  <w:abstractNum w:abstractNumId="4">
     <w:lvl w:ilvl="0">
       <w:start w:val="1"/>
       <w:numFmt w:val="none"/>
@@ -893,6 +986,12 @@
   </w:num>
   <w:num w:numId="2">
     <w:abstractNumId w:val="2"/>
+  </w:num>
+  <w:num w:numId="3">
+    <w:abstractNumId w:val="3"/>
+  </w:num>
+  <w:num w:numId="4">
+    <w:abstractNumId w:val="4"/>
   </w:num>
 </w:numbering>
 </file>
@@ -1655,6 +1754,13 @@
     <w:qFormat/>
     <w:rPr/>
   </w:style>
+  <w:style w:type="character" w:styleId="Bullets">
+    <w:name w:val="Bullets"/>
+    <w:qFormat/>
+    <w:rPr>
+      <w:rFonts w:ascii="OpenSymbol" w:hAnsi="OpenSymbol" w:eastAsia="OpenSymbol" w:cs="OpenSymbol"/>
+    </w:rPr>
+  </w:style>
   <w:style w:type="paragraph" w:styleId="Heading">
     <w:name w:val="Heading"/>
     <w:basedOn w:val="Normal"/>
